--- a/Documents/Dokumentacja struktury wewnętrznej.docx
+++ b/Documents/Dokumentacja struktury wewnętrznej.docx
@@ -8,19 +8,9 @@
       </w:r>
     </w:p>
     <w:p>
-      <w:proofErr w:type="spellStart"/>
-      <w:r>
-        <w:t>Who’s</w:t>
-      </w:r>
-      <w:proofErr w:type="spellEnd"/>
-      <w:r>
-        <w:t xml:space="preserve"> </w:t>
-      </w:r>
-      <w:proofErr w:type="spellStart"/>
-      <w:r>
-        <w:t>there</w:t>
-      </w:r>
-      <w:proofErr w:type="spellEnd"/>
+      <w:r>
+        <w:t>Who’s there</w:t>
+      </w:r>
     </w:p>
     <w:p>
       <w:pPr>
@@ -1876,26 +1866,13 @@
       </w:pPr>
       <w:bookmarkStart w:id="1" w:name="_Toc168512218"/>
       <w:r>
-        <w:t xml:space="preserve">Face </w:t>
-      </w:r>
-      <w:proofErr w:type="spellStart"/>
-      <w:r>
-        <w:t>recognition</w:t>
+        <w:t>Face recognition</w:t>
       </w:r>
       <w:bookmarkEnd w:id="1"/>
-      <w:proofErr w:type="spellEnd"/>
-    </w:p>
-    <w:p>
-      <w:r>
-        <w:t xml:space="preserve">Moduł face </w:t>
-      </w:r>
-      <w:proofErr w:type="spellStart"/>
-      <w:r>
-        <w:t>recognition</w:t>
-      </w:r>
-      <w:proofErr w:type="spellEnd"/>
-      <w:r>
-        <w:t xml:space="preserve"> dostarcza podstawowe narzędzia do identyfikacji i rozpoznawania twarzy na grafikach i zdjęciach </w:t>
+    </w:p>
+    <w:p>
+      <w:r>
+        <w:t xml:space="preserve">Moduł face recognition dostarcza podstawowe narzędzia do identyfikacji i rozpoznawania twarzy na grafikach i zdjęciach </w:t>
       </w:r>
     </w:p>
     <w:p>
@@ -1903,21 +1880,14 @@
         <w:pStyle w:val="Nagwek2"/>
       </w:pPr>
       <w:bookmarkStart w:id="2" w:name="_Toc168512219"/>
-      <w:proofErr w:type="spellStart"/>
       <w:r>
         <w:t>Tkinter</w:t>
       </w:r>
       <w:bookmarkEnd w:id="2"/>
-      <w:proofErr w:type="spellEnd"/>
-    </w:p>
-    <w:p>
-      <w:proofErr w:type="spellStart"/>
-      <w:r>
-        <w:t>Tkinter</w:t>
-      </w:r>
-      <w:proofErr w:type="spellEnd"/>
-      <w:r>
-        <w:t xml:space="preserve"> jest modułem oferującym szeroka gamę elementów graficznych, na bazie których skonstruowano wszystkie elementy GUI programu</w:t>
+    </w:p>
+    <w:p>
+      <w:r>
+        <w:t>Tkinter jest modułem oferującym szeroka gamę elementów graficznych, na bazie których skonstruowano wszystkie elementy GUI programu</w:t>
       </w:r>
     </w:p>
     <w:p>
@@ -1925,24 +1895,14 @@
         <w:pStyle w:val="Nagwek2"/>
       </w:pPr>
       <w:bookmarkStart w:id="3" w:name="_Toc168512220"/>
-      <w:proofErr w:type="spellStart"/>
       <w:r>
         <w:t>OpenCV</w:t>
       </w:r>
       <w:bookmarkEnd w:id="3"/>
-      <w:proofErr w:type="spellEnd"/>
-    </w:p>
-    <w:p>
-      <w:r>
-        <w:t xml:space="preserve">Moduł </w:t>
-      </w:r>
-      <w:proofErr w:type="spellStart"/>
-      <w:r>
-        <w:t>OpenCV</w:t>
-      </w:r>
-      <w:proofErr w:type="spellEnd"/>
-      <w:r>
-        <w:t xml:space="preserve"> posłużył za sterowniki kamery komputera oraz przetwarzanie surowego obrazu poprzez dodawanie odpowiednich elementów graficznych, zapis i konwersje do odpowiedniego formatu.</w:t>
+    </w:p>
+    <w:p>
+      <w:r>
+        <w:t>Moduł OpenCV posłużył za sterowniki kamery komputera oraz przetwarzanie surowego obrazu poprzez dodawanie odpowiednich elementów graficznych, zapis i konwersje do odpowiedniego formatu.</w:t>
       </w:r>
     </w:p>
     <w:p>
@@ -1957,34 +1917,10 @@
     </w:p>
     <w:p>
       <w:r>
-        <w:t>Moduł udostępniające funkcje związane z tworzeniem, edycją oraz zapisem plików .</w:t>
-      </w:r>
-      <w:proofErr w:type="spellStart"/>
-      <w:r>
-        <w:t>yml</w:t>
-      </w:r>
-      <w:proofErr w:type="spellEnd"/>
-      <w:r>
-        <w:t xml:space="preserve">. W </w:t>
-      </w:r>
-      <w:r>
-        <w:t>tym projekcie stosowane są one jako format zapisu cech charakterystycznych uzyskanych z zdjęć wprowadzonych użytkowników. Dane z pliku .</w:t>
-      </w:r>
-      <w:proofErr w:type="spellStart"/>
-      <w:r>
-        <w:t>yml</w:t>
-      </w:r>
-      <w:proofErr w:type="spellEnd"/>
-      <w:r>
-        <w:t xml:space="preserve"> są odczytywane przez główny program rozpoznający </w:t>
-      </w:r>
-      <w:proofErr w:type="spellStart"/>
-      <w:r>
-        <w:t>tważe</w:t>
-      </w:r>
-      <w:proofErr w:type="spellEnd"/>
-      <w:r>
-        <w:t>.</w:t>
+        <w:t xml:space="preserve">Moduł udostępniające funkcje związane z tworzeniem, edycją oraz zapisem plików .yml. W </w:t>
+      </w:r>
+      <w:r>
+        <w:t>tym projekcie stosowane są one jako format zapisu cech charakterystycznych uzyskanych z zdjęć wprowadzonych użytkowników. Dane z pliku .yml są odczytywane przez główny program rozpoznający tważe.</w:t>
       </w:r>
     </w:p>
     <w:p>
@@ -1999,34 +1935,10 @@
     </w:p>
     <w:p>
       <w:r>
-        <w:t xml:space="preserve">Program składa się z 3 plików wykonywalnych napisanych w języku </w:t>
-      </w:r>
-      <w:proofErr w:type="spellStart"/>
-      <w:r>
-        <w:t>python</w:t>
-      </w:r>
-      <w:proofErr w:type="spellEnd"/>
-      <w:r>
-        <w:t xml:space="preserve">, pliku </w:t>
-      </w:r>
-      <w:proofErr w:type="spellStart"/>
-      <w:r>
-        <w:t>yml</w:t>
-      </w:r>
-      <w:proofErr w:type="spellEnd"/>
-      <w:r>
-        <w:t xml:space="preserve"> do przechowywania twarzy w sposób gotowy do odczytu</w:t>
-      </w:r>
-      <w:r>
-        <w:t xml:space="preserve"> oraz folderu „</w:t>
-      </w:r>
-      <w:proofErr w:type="spellStart"/>
-      <w:r>
-        <w:t>Photos</w:t>
-      </w:r>
-      <w:proofErr w:type="spellEnd"/>
-      <w:r>
-        <w:t xml:space="preserve">” do przechowywania wszystkich </w:t>
+        <w:t>Program składa się z 3 plików wykonywalnych napisanych w języku python, pliku yml do przechowywania twarzy w sposób gotowy do odczytu</w:t>
+      </w:r>
+      <w:r>
+        <w:t xml:space="preserve"> oraz folderu „Photos” do przechowywania wszystkich </w:t>
       </w:r>
       <w:r>
         <w:t>zdjęć</w:t>
@@ -2049,31 +1961,10 @@
         </w:numPr>
       </w:pPr>
       <w:r>
-        <w:t xml:space="preserve">main.py – program rozpoznający twarze na bazie danych zawartych w pliku </w:t>
-      </w:r>
-      <w:proofErr w:type="spellStart"/>
-      <w:r>
-        <w:t>yml</w:t>
-      </w:r>
-      <w:proofErr w:type="spellEnd"/>
-      <w:r>
-        <w:t xml:space="preserve">. Nie wprowadza żadnych zmian zarówno do pliku </w:t>
-      </w:r>
-      <w:proofErr w:type="spellStart"/>
-      <w:r>
-        <w:t>yml</w:t>
-      </w:r>
-      <w:proofErr w:type="spellEnd"/>
-      <w:r>
-        <w:t xml:space="preserve"> oraz bazy zdjęć w folderze „</w:t>
-      </w:r>
-      <w:proofErr w:type="spellStart"/>
-      <w:r>
-        <w:t>Photos</w:t>
-      </w:r>
-      <w:proofErr w:type="spellEnd"/>
-      <w:r>
-        <w:t>”</w:t>
+        <w:t>main.py – program rozpoznający twarze na bazie danych zawartych w pliku yml</w:t>
+      </w:r>
+      <w:r>
+        <w:t>. Nie wprowadza żadnych zmian zarówno do pliku yml oraz bazy zdjęć w folderze „Photos”</w:t>
       </w:r>
     </w:p>
     <w:p>
@@ -2085,23 +1976,7 @@
         </w:numPr>
       </w:pPr>
       <w:r>
-        <w:t>take_photo.py – Program do dodawania zdjęć do folderu „</w:t>
-      </w:r>
-      <w:proofErr w:type="spellStart"/>
-      <w:r>
-        <w:t>Photos</w:t>
-      </w:r>
-      <w:proofErr w:type="spellEnd"/>
-      <w:r>
-        <w:t xml:space="preserve">”, kontroluje aktualną ilość użytkowników i ilość zdjęć im przypisaną. Udostępnia on opcję usunięcia wszystkich zdjęć przypisanych do danej nazwy. Nie ma bezpośredniego wpływu na plik </w:t>
-      </w:r>
-      <w:proofErr w:type="spellStart"/>
-      <w:r>
-        <w:t>yml</w:t>
-      </w:r>
-      <w:proofErr w:type="spellEnd"/>
-      <w:r>
-        <w:t>.</w:t>
+        <w:t>take_photo.py – Program do dodawania zdjęć do folderu „Photos”, kontroluje aktualną ilość użytkowników i ilość zdjęć im przypisaną. Udostępnia on opcję usunięcia wszystkich zdjęć przypisanych do danej nazwy. Nie ma bezpośredniego wpływu na plik yml.</w:t>
       </w:r>
     </w:p>
     <w:p>
@@ -2113,31 +1988,7 @@
         </w:numPr>
       </w:pPr>
       <w:r>
-        <w:t>trening.py – Przeprowadza konwersje grafik w folderze „</w:t>
-      </w:r>
-      <w:proofErr w:type="spellStart"/>
-      <w:r>
-        <w:t>Photos</w:t>
-      </w:r>
-      <w:proofErr w:type="spellEnd"/>
-      <w:r>
-        <w:t xml:space="preserve">” na plik </w:t>
-      </w:r>
-      <w:proofErr w:type="spellStart"/>
-      <w:r>
-        <w:t>yml</w:t>
-      </w:r>
-      <w:proofErr w:type="spellEnd"/>
-      <w:r>
-        <w:t>. Nie wprowadza zmian do folderu, a stary plik .</w:t>
-      </w:r>
-      <w:proofErr w:type="spellStart"/>
-      <w:r>
-        <w:t>yml</w:t>
-      </w:r>
-      <w:proofErr w:type="spellEnd"/>
-      <w:r>
-        <w:t xml:space="preserve"> zostaje</w:t>
+        <w:t>trening.py – Przeprowadza konwersje grafik w folderze „Photos” na plik yml. Nie wprowadza zmian do folderu, a stary plik .yml zostaje</w:t>
       </w:r>
       <w:r>
         <w:t xml:space="preserve"> całkowicie</w:t>
@@ -2165,15 +2016,7 @@
       </w:pPr>
       <w:bookmarkStart w:id="7" w:name="_Toc168512224"/>
       <w:r>
-        <w:t>Folder „</w:t>
-      </w:r>
-      <w:proofErr w:type="spellStart"/>
-      <w:r>
-        <w:t>Photos</w:t>
-      </w:r>
-      <w:proofErr w:type="spellEnd"/>
-      <w:r>
-        <w:t>”</w:t>
+        <w:t>Folder „Photos”</w:t>
       </w:r>
       <w:bookmarkEnd w:id="7"/>
     </w:p>
@@ -2185,34 +2028,10 @@
         <w:t>.jpg</w:t>
       </w:r>
       <w:r>
-        <w:t xml:space="preserve">&gt;, gdzie </w:t>
-      </w:r>
-      <w:proofErr w:type="spellStart"/>
-      <w:r>
-        <w:t>NazwaUżytkownika</w:t>
-      </w:r>
-      <w:proofErr w:type="spellEnd"/>
-      <w:r>
-        <w:t xml:space="preserve"> to dowolny ciąg znaków podany podczas zapisu zdjęcia, a numer to cyfra z zakresu 0-9 dodawana automatycznie przez program w celu rozróżnienia zdjęć i kontrolowania ich ilości. W przypadku przekroczenia dozwolonego indeksu nadpisywane są zawsze w kolejności od zdjęcia z najniższym numerem. Do jednego użytkownika może być przypisane 10 zdjęć w jednym momencie.</w:t>
-      </w:r>
-      <w:r>
-        <w:t xml:space="preserve"> Dodanie zdjęć do folderu „</w:t>
-      </w:r>
-      <w:proofErr w:type="spellStart"/>
-      <w:r>
-        <w:t>Photos</w:t>
-      </w:r>
-      <w:proofErr w:type="spellEnd"/>
-      <w:r>
-        <w:t>” nie skutkuje natychmiastowym dodaniem użytkownika do bazy zatwierdzonych przez program main.py. W celu zatwierdzenia zmian w folderze trzeba zaktualizować plik .</w:t>
-      </w:r>
-      <w:proofErr w:type="spellStart"/>
-      <w:r>
-        <w:t>yml</w:t>
-      </w:r>
-      <w:proofErr w:type="spellEnd"/>
-      <w:r>
-        <w:t>.</w:t>
+        <w:t>&gt;, gdzie NazwaUżytkownika to dowolny ciąg znaków podany podczas zapisu zdjęcia, a numer to cyfra z zakresu 0-9 dodawana automatycznie przez program w celu rozróżnienia zdjęć i kontrolowania ich ilości. W przypadku przekroczenia dozwolonego indeksu nadpisywane są zawsze w kolejności od zdjęcia z najniższym numerem. Do jednego użytkownika może być przypisane 10 zdjęć w jednym momencie.</w:t>
+      </w:r>
+      <w:r>
+        <w:t xml:space="preserve"> Dodanie zdjęć do folderu „Photos” nie skutkuje natychmiastowym dodaniem użytkownika do bazy zatwierdzonych przez program main.py. W celu zatwierdzenia zmian w folderze trzeba zaktualizować plik .yml.</w:t>
       </w:r>
     </w:p>
     <w:p>
@@ -2222,29 +2041,13 @@
       <w:bookmarkStart w:id="8" w:name="_Toc168512225"/>
       <w:r>
         <w:lastRenderedPageBreak/>
-        <w:t>Plik „</w:t>
-      </w:r>
-      <w:proofErr w:type="spellStart"/>
-      <w:r>
-        <w:t>known_faces.yml</w:t>
-      </w:r>
-      <w:proofErr w:type="spellEnd"/>
-      <w:r>
-        <w:t>”</w:t>
+        <w:t>Plik „known_faces.yml”</w:t>
       </w:r>
       <w:bookmarkEnd w:id="8"/>
     </w:p>
     <w:p>
       <w:r>
-        <w:t>Plik generowany na bazie zdjęć z folderu „</w:t>
-      </w:r>
-      <w:proofErr w:type="spellStart"/>
-      <w:r>
-        <w:t>Photos</w:t>
-      </w:r>
-      <w:proofErr w:type="spellEnd"/>
-      <w:r>
-        <w:t>”. Aktualizowany jest ręcznie poprzez program trening.py. Zawiera dane na temat użytkowników w postaci gotowej do odczytu przez program do rozpoznawania twarzy main.py</w:t>
+        <w:t>Plik generowany na bazie zdjęć z folderu „Photos”. Aktualizowany jest ręcznie poprzez program trening.py. Zawiera dane na temat użytkowników w postaci gotowej do odczytu przez program do rozpoznawania twarzy main.py</w:t>
       </w:r>
       <w:r>
         <w:t>. Występuje on tylko w pojedynczym egzemplarzu niezależnie od ilości użytkowników.</w:t>
@@ -2279,15 +2082,7 @@
       </w:pPr>
       <w:bookmarkStart w:id="11" w:name="_Toc168512228"/>
       <w:r>
-        <w:t>__</w:t>
-      </w:r>
-      <w:proofErr w:type="spellStart"/>
-      <w:r>
-        <w:t>main</w:t>
-      </w:r>
-      <w:proofErr w:type="spellEnd"/>
-      <w:r>
-        <w:t>__</w:t>
+        <w:t>__main__</w:t>
       </w:r>
       <w:bookmarkEnd w:id="11"/>
     </w:p>
@@ -2296,13 +2091,8 @@
         <w:pStyle w:val="Nagwek3"/>
       </w:pPr>
       <w:bookmarkStart w:id="12" w:name="_Toc168512229"/>
-      <w:proofErr w:type="spellStart"/>
-      <w:r>
-        <w:t>callback</w:t>
-      </w:r>
-      <w:proofErr w:type="spellEnd"/>
-      <w:r>
-        <w:t>()</w:t>
+      <w:r>
+        <w:t>callback()</w:t>
       </w:r>
       <w:bookmarkEnd w:id="12"/>
     </w:p>
@@ -2326,13 +2116,8 @@
         <w:pStyle w:val="Nagwek3"/>
       </w:pPr>
       <w:bookmarkStart w:id="13" w:name="_Toc168512230"/>
-      <w:proofErr w:type="spellStart"/>
-      <w:r>
-        <w:t>grantAccess</w:t>
-      </w:r>
-      <w:proofErr w:type="spellEnd"/>
-      <w:r>
-        <w:t>()</w:t>
+      <w:r>
+        <w:t>grantAccess()</w:t>
       </w:r>
       <w:bookmarkEnd w:id="13"/>
     </w:p>
@@ -2348,15 +2133,7 @@
     </w:p>
     <w:p>
       <w:r>
-        <w:t xml:space="preserve">Otwiera okno programu </w:t>
-      </w:r>
-      <w:proofErr w:type="spellStart"/>
-      <w:r>
-        <w:t>MsPaint</w:t>
-      </w:r>
-      <w:proofErr w:type="spellEnd"/>
-      <w:r>
-        <w:t xml:space="preserve"> gdy </w:t>
+        <w:t xml:space="preserve">Otwiera okno programu MsPaint gdy </w:t>
       </w:r>
       <w:r>
         <w:t>użytkownik uzyska dostęp</w:t>
@@ -2367,13 +2144,8 @@
         <w:pStyle w:val="Nagwek3"/>
       </w:pPr>
       <w:bookmarkStart w:id="14" w:name="_Toc168512231"/>
-      <w:proofErr w:type="spellStart"/>
-      <w:r>
-        <w:t>face_confidence</w:t>
-      </w:r>
-      <w:proofErr w:type="spellEnd"/>
-      <w:r>
-        <w:t>()</w:t>
+      <w:r>
+        <w:t>face_confidence()</w:t>
       </w:r>
       <w:bookmarkEnd w:id="14"/>
     </w:p>
@@ -2383,11 +2155,70 @@
       </w:r>
     </w:p>
     <w:p>
+      <w:pPr>
+        <w:pStyle w:val="Akapitzlist"/>
+        <w:numPr>
+          <w:ilvl w:val="0"/>
+          <w:numId w:val="7"/>
+        </w:numPr>
+      </w:pPr>
+      <w:r>
+        <w:t>face_distance: float – Odległość twarzy</w:t>
+      </w:r>
+      <w:r>
+        <w:t xml:space="preserve"> od kamery, </w:t>
+      </w:r>
+      <w:r>
+        <w:t xml:space="preserve">gdzie </w:t>
+      </w:r>
+      <w:r>
+        <w:t xml:space="preserve">twarz znajdująca się bliżej gwarantuje </w:t>
+      </w:r>
+      <w:r>
+        <w:t>większe podobieństwo</w:t>
+      </w:r>
+      <w:r>
+        <w:t xml:space="preserve"> do zdjęcia w bazie danych</w:t>
+      </w:r>
+    </w:p>
+    <w:p>
+      <w:pPr>
+        <w:pStyle w:val="Akapitzlist"/>
+        <w:numPr>
+          <w:ilvl w:val="0"/>
+          <w:numId w:val="7"/>
+        </w:numPr>
+      </w:pPr>
+      <w:r>
+        <w:t>face_match_threshold: float – Próg dopasowania. Jest to wartość graniczna, powyżej której dopasowanie twarzy jest uznawane za niedostateczne</w:t>
+      </w:r>
+    </w:p>
+    <w:p>
       <w:r>
         <w:t>Zwraca:</w:t>
       </w:r>
     </w:p>
-    <w:p/>
+    <w:p>
+      <w:pPr>
+        <w:pStyle w:val="Akapitzlist"/>
+        <w:numPr>
+          <w:ilvl w:val="0"/>
+          <w:numId w:val="8"/>
+        </w:numPr>
+      </w:pPr>
+      <w:r>
+        <w:t>Typ ‘</w:t>
+      </w:r>
+      <w:r>
+        <w:t>str</w:t>
+      </w:r>
+      <w:r>
+        <w:t>ing’</w:t>
+      </w:r>
+      <w:r>
+        <w:t xml:space="preserve"> – Procentowa pewność dopasowania twarzy w formacie tekstowym</w:t>
+      </w:r>
+    </w:p>
     <w:p>
       <w:pPr>
         <w:pStyle w:val="Nagwek2"/>
@@ -2407,15 +2238,7 @@
       </w:pPr>
       <w:bookmarkStart w:id="16" w:name="_Toc168512233"/>
       <w:r>
-        <w:t>__</w:t>
-      </w:r>
-      <w:proofErr w:type="spellStart"/>
-      <w:r>
-        <w:t>main</w:t>
-      </w:r>
-      <w:proofErr w:type="spellEnd"/>
-      <w:r>
-        <w:t>__</w:t>
+        <w:t>__main__</w:t>
       </w:r>
       <w:bookmarkEnd w:id="16"/>
     </w:p>
@@ -2432,13 +2255,8 @@
         <w:pStyle w:val="Nagwek3"/>
       </w:pPr>
       <w:bookmarkStart w:id="17" w:name="_Toc168512234"/>
-      <w:proofErr w:type="spellStart"/>
-      <w:r>
-        <w:t>callback</w:t>
-      </w:r>
-      <w:proofErr w:type="spellEnd"/>
-      <w:r>
-        <w:t>()</w:t>
+      <w:r>
+        <w:t>callback()</w:t>
       </w:r>
       <w:bookmarkEnd w:id="17"/>
     </w:p>
@@ -2462,13 +2280,8 @@
         <w:pStyle w:val="Nagwek3"/>
       </w:pPr>
       <w:bookmarkStart w:id="18" w:name="_Toc168512235"/>
-      <w:proofErr w:type="spellStart"/>
-      <w:r>
-        <w:t>save_photo</w:t>
-      </w:r>
-      <w:proofErr w:type="spellEnd"/>
-      <w:r>
-        <w:t>(</w:t>
+      <w:r>
+        <w:t>save_photo(</w:t>
       </w:r>
       <w:r>
         <w:t>)</w:t>
@@ -2488,21 +2301,8 @@
           <w:numId w:val="2"/>
         </w:numPr>
       </w:pPr>
-      <w:proofErr w:type="spellStart"/>
-      <w:r>
-        <w:t>name</w:t>
-      </w:r>
-      <w:proofErr w:type="spellEnd"/>
-      <w:r>
-        <w:t xml:space="preserve">: </w:t>
-      </w:r>
-      <w:proofErr w:type="spellStart"/>
-      <w:r>
-        <w:t>str</w:t>
-      </w:r>
-      <w:proofErr w:type="spellEnd"/>
-      <w:r>
-        <w:t xml:space="preserve"> – nazwa użytkownika</w:t>
+      <w:r>
+        <w:t>name: str – nazwa użytkownika</w:t>
       </w:r>
     </w:p>
     <w:p>
@@ -2513,32 +2313,8 @@
           <w:numId w:val="2"/>
         </w:numPr>
       </w:pPr>
-      <w:proofErr w:type="spellStart"/>
-      <w:r>
-        <w:t>photo_counting</w:t>
-      </w:r>
-      <w:proofErr w:type="spellEnd"/>
-      <w:r>
-        <w:t>: [</w:t>
-      </w:r>
-      <w:proofErr w:type="spellStart"/>
-      <w:r>
-        <w:t>int</w:t>
-      </w:r>
-      <w:proofErr w:type="spellEnd"/>
-      <w:r>
-        <w:t xml:space="preserve">, </w:t>
-      </w:r>
-      <w:proofErr w:type="spellStart"/>
-      <w:r>
-        <w:t>int</w:t>
-      </w:r>
-      <w:proofErr w:type="spellEnd"/>
-      <w:r>
-        <w:t>]</w:t>
-      </w:r>
-      <w:r>
-        <w:t xml:space="preserve"> – licznik zdjęć</w:t>
+      <w:r>
+        <w:t>photo_counting: [int, int] – licznik zdjęć</w:t>
       </w:r>
     </w:p>
     <w:p>
@@ -2549,21 +2325,9 @@
           <w:numId w:val="2"/>
         </w:numPr>
       </w:pPr>
-      <w:proofErr w:type="spellStart"/>
-      <w:r>
-        <w:t>max_index</w:t>
-      </w:r>
-      <w:proofErr w:type="spellEnd"/>
-      <w:r>
-        <w:t xml:space="preserve">: </w:t>
-      </w:r>
-      <w:proofErr w:type="spellStart"/>
-      <w:r>
-        <w:t>int</w:t>
-      </w:r>
-      <w:proofErr w:type="spellEnd"/>
-      <w:r>
-        <w:t xml:space="preserve"> – maksymalny dozwolony indeks zdjęcia</w:t>
+      <w:r>
+        <w:lastRenderedPageBreak/>
+        <w:t>max_index: int – maksymalny dozwolony indeks zdjęcia</w:t>
       </w:r>
     </w:p>
     <w:p>
@@ -2574,21 +2338,8 @@
           <w:numId w:val="2"/>
         </w:numPr>
       </w:pPr>
-      <w:proofErr w:type="spellStart"/>
-      <w:r>
-        <w:t>first_index</w:t>
-      </w:r>
-      <w:proofErr w:type="spellEnd"/>
-      <w:r>
-        <w:t xml:space="preserve">: </w:t>
-      </w:r>
-      <w:proofErr w:type="spellStart"/>
-      <w:r>
-        <w:t>int</w:t>
-      </w:r>
-      <w:proofErr w:type="spellEnd"/>
-      <w:r>
-        <w:t xml:space="preserve"> – minimalny dozwolony indeks zdjęcia</w:t>
+      <w:r>
+        <w:t>first_index: int – minimalny dozwolony indeks zdjęcia</w:t>
       </w:r>
     </w:p>
     <w:p>
@@ -2599,21 +2350,8 @@
           <w:numId w:val="2"/>
         </w:numPr>
       </w:pPr>
-      <w:proofErr w:type="spellStart"/>
-      <w:r>
-        <w:t>photo_dir</w:t>
-      </w:r>
-      <w:proofErr w:type="spellEnd"/>
-      <w:r>
-        <w:t xml:space="preserve">: </w:t>
-      </w:r>
-      <w:proofErr w:type="spellStart"/>
-      <w:r>
-        <w:t>str</w:t>
-      </w:r>
-      <w:proofErr w:type="spellEnd"/>
-      <w:r>
-        <w:t xml:space="preserve"> – ścieżka do zapisu zdjęcia</w:t>
+      <w:r>
+        <w:t>photo_dir: str – ścieżka do zapisu zdjęcia</w:t>
       </w:r>
     </w:p>
     <w:p>
@@ -2624,21 +2362,8 @@
           <w:numId w:val="2"/>
         </w:numPr>
       </w:pPr>
-      <w:proofErr w:type="spellStart"/>
-      <w:r>
-        <w:t>frame_to_save</w:t>
-      </w:r>
-      <w:proofErr w:type="spellEnd"/>
-      <w:r>
-        <w:t xml:space="preserve">: </w:t>
-      </w:r>
-      <w:proofErr w:type="spellStart"/>
-      <w:r>
-        <w:t>None</w:t>
-      </w:r>
-      <w:proofErr w:type="spellEnd"/>
-      <w:r>
-        <w:t xml:space="preserve"> – surowa klatka z podglądu kamery</w:t>
+      <w:r>
+        <w:t>frame_to_save: None – surowa klatka z podglądu kamery</w:t>
       </w:r>
     </w:p>
     <w:p>
@@ -2649,22 +2374,8 @@
           <w:numId w:val="2"/>
         </w:numPr>
       </w:pPr>
-      <w:proofErr w:type="spellStart"/>
-      <w:r>
-        <w:lastRenderedPageBreak/>
-        <w:t>widget</w:t>
-      </w:r>
-      <w:proofErr w:type="spellEnd"/>
-      <w:r>
-        <w:t xml:space="preserve">: </w:t>
-      </w:r>
-      <w:proofErr w:type="spellStart"/>
-      <w:r>
-        <w:t>tk.Frame</w:t>
-      </w:r>
-      <w:proofErr w:type="spellEnd"/>
-      <w:r>
-        <w:t xml:space="preserve"> – ramka do elementu wyświetlającego informację o zapisie</w:t>
+      <w:r>
+        <w:t>widget: tk.Frame – ramka do elementu wyświetlającego informację o zapisie</w:t>
       </w:r>
     </w:p>
     <w:p>
@@ -2675,21 +2386,8 @@
           <w:numId w:val="2"/>
         </w:numPr>
       </w:pPr>
-      <w:proofErr w:type="spellStart"/>
-      <w:r>
-        <w:t>window</w:t>
-      </w:r>
-      <w:proofErr w:type="spellEnd"/>
-      <w:r>
-        <w:t xml:space="preserve">: </w:t>
-      </w:r>
-      <w:proofErr w:type="spellStart"/>
-      <w:r>
-        <w:t>tk.Tk</w:t>
-      </w:r>
-      <w:proofErr w:type="spellEnd"/>
-      <w:r>
-        <w:t xml:space="preserve"> – okno programu</w:t>
+      <w:r>
+        <w:t>window: tk.Tk – okno programu</w:t>
       </w:r>
     </w:p>
     <w:p>
@@ -2700,21 +2398,8 @@
           <w:numId w:val="2"/>
         </w:numPr>
       </w:pPr>
-      <w:proofErr w:type="spellStart"/>
-      <w:r>
-        <w:t>label</w:t>
-      </w:r>
-      <w:proofErr w:type="spellEnd"/>
-      <w:r>
-        <w:t xml:space="preserve">: </w:t>
-      </w:r>
-      <w:proofErr w:type="spellStart"/>
-      <w:r>
-        <w:t>tk.Label</w:t>
-      </w:r>
-      <w:proofErr w:type="spellEnd"/>
-      <w:r>
-        <w:t xml:space="preserve"> – element trzymający tekst do wyświetlania informacji o zapisie</w:t>
+      <w:r>
+        <w:t>label: tk.Label – element trzymający tekst do wyświetlania informacji o zapisie</w:t>
       </w:r>
     </w:p>
     <w:p>
@@ -2725,21 +2410,8 @@
           <w:numId w:val="2"/>
         </w:numPr>
       </w:pPr>
-      <w:proofErr w:type="spellStart"/>
-      <w:r>
-        <w:t>button</w:t>
-      </w:r>
-      <w:proofErr w:type="spellEnd"/>
-      <w:r>
-        <w:t xml:space="preserve">: </w:t>
-      </w:r>
-      <w:proofErr w:type="spellStart"/>
-      <w:r>
-        <w:t>tk.Button</w:t>
-      </w:r>
-      <w:proofErr w:type="spellEnd"/>
-      <w:r>
-        <w:t xml:space="preserve"> – przycisk aktywujący tą funkcję</w:t>
+      <w:r>
+        <w:t>button: tk.Button – przycisk aktywujący tą funkcję</w:t>
       </w:r>
     </w:p>
     <w:p>
@@ -2760,13 +2432,8 @@
         <w:pStyle w:val="Nagwek3"/>
       </w:pPr>
       <w:bookmarkStart w:id="19" w:name="_Toc168512236"/>
-      <w:proofErr w:type="spellStart"/>
-      <w:r>
-        <w:t>delete_photos</w:t>
-      </w:r>
-      <w:proofErr w:type="spellEnd"/>
-      <w:r>
-        <w:t>(</w:t>
+      <w:r>
+        <w:t>delete_photos(</w:t>
       </w:r>
       <w:r>
         <w:t>)</w:t>
@@ -2786,24 +2453,11 @@
           <w:numId w:val="3"/>
         </w:numPr>
       </w:pPr>
-      <w:proofErr w:type="spellStart"/>
-      <w:r>
-        <w:t>name</w:t>
-      </w:r>
-      <w:proofErr w:type="spellEnd"/>
-      <w:r>
-        <w:t xml:space="preserve">: </w:t>
-      </w:r>
-      <w:proofErr w:type="spellStart"/>
-      <w:r>
-        <w:t>str</w:t>
-      </w:r>
-      <w:proofErr w:type="spellEnd"/>
-      <w:r>
-        <w:t xml:space="preserve"> </w:t>
-      </w:r>
-      <w:r>
-        <w:t>– nazwa użytkownika</w:t>
+      <w:r>
+        <w:t>name: str</w:t>
+      </w:r>
+      <w:r>
+        <w:t xml:space="preserve"> – nazwa użytkownika</w:t>
       </w:r>
     </w:p>
     <w:p>
@@ -2814,35 +2468,11 @@
           <w:numId w:val="3"/>
         </w:numPr>
       </w:pPr>
-      <w:proofErr w:type="spellStart"/>
-      <w:r>
-        <w:t>photo_counting</w:t>
-      </w:r>
-      <w:proofErr w:type="spellEnd"/>
-      <w:r>
-        <w:t>: [</w:t>
-      </w:r>
-      <w:proofErr w:type="spellStart"/>
-      <w:r>
-        <w:t>int</w:t>
-      </w:r>
-      <w:proofErr w:type="spellEnd"/>
-      <w:r>
-        <w:t xml:space="preserve">, </w:t>
-      </w:r>
-      <w:proofErr w:type="spellStart"/>
-      <w:r>
-        <w:t>int</w:t>
-      </w:r>
-      <w:proofErr w:type="spellEnd"/>
-      <w:r>
-        <w:t>]</w:t>
-      </w:r>
-      <w:r>
-        <w:t xml:space="preserve"> </w:t>
-      </w:r>
-      <w:r>
-        <w:t>– licznik zdjęć</w:t>
+      <w:r>
+        <w:t>photo_counting: [int, int]</w:t>
+      </w:r>
+      <w:r>
+        <w:t xml:space="preserve"> – licznik zdjęć</w:t>
       </w:r>
     </w:p>
     <w:p>
@@ -2853,19 +2483,9 @@
           <w:numId w:val="3"/>
         </w:numPr>
       </w:pPr>
-      <w:proofErr w:type="spellStart"/>
-      <w:r>
-        <w:t>first_index</w:t>
-      </w:r>
-      <w:proofErr w:type="spellEnd"/>
-      <w:r>
-        <w:t xml:space="preserve">: </w:t>
-      </w:r>
-      <w:proofErr w:type="spellStart"/>
-      <w:r>
-        <w:t>int</w:t>
-      </w:r>
-      <w:proofErr w:type="spellEnd"/>
+      <w:r>
+        <w:t>first_index: int</w:t>
+      </w:r>
       <w:r>
         <w:t xml:space="preserve"> - </w:t>
       </w:r>
@@ -2884,30 +2504,11 @@
           <w:numId w:val="3"/>
         </w:numPr>
       </w:pPr>
-      <w:proofErr w:type="spellStart"/>
-      <w:r>
-        <w:t>photo_dir</w:t>
-      </w:r>
-      <w:proofErr w:type="spellEnd"/>
-      <w:r>
-        <w:t xml:space="preserve">: </w:t>
-      </w:r>
-      <w:proofErr w:type="spellStart"/>
-      <w:r>
-        <w:t>str</w:t>
-      </w:r>
-      <w:proofErr w:type="spellEnd"/>
-      <w:r>
-        <w:t xml:space="preserve"> - </w:t>
-      </w:r>
-      <w:r>
-        <w:t xml:space="preserve">ścieżka </w:t>
-      </w:r>
-      <w:r>
-        <w:t>do usunięcia</w:t>
-      </w:r>
-      <w:r>
-        <w:t xml:space="preserve"> zdjęcia</w:t>
+      <w:r>
+        <w:t>photo_dir: str</w:t>
+      </w:r>
+      <w:r>
+        <w:t xml:space="preserve"> - ścieżka do usunięcia zdjęcia</w:t>
       </w:r>
     </w:p>
     <w:p>
@@ -2925,11 +2526,9 @@
         <w:pStyle w:val="Nagwek3"/>
       </w:pPr>
       <w:bookmarkStart w:id="20" w:name="_Toc168512237"/>
-      <w:proofErr w:type="spellStart"/>
       <w:r>
         <w:t>show_widget</w:t>
       </w:r>
-      <w:proofErr w:type="spellEnd"/>
       <w:r>
         <w:t>()</w:t>
       </w:r>
@@ -2948,27 +2547,11 @@
           <w:numId w:val="4"/>
         </w:numPr>
       </w:pPr>
-      <w:proofErr w:type="spellStart"/>
-      <w:r>
-        <w:t>widget</w:t>
-      </w:r>
-      <w:proofErr w:type="spellEnd"/>
-      <w:r>
-        <w:t xml:space="preserve">: </w:t>
-      </w:r>
-      <w:proofErr w:type="spellStart"/>
-      <w:r>
-        <w:t>tk.Frame</w:t>
-      </w:r>
-      <w:proofErr w:type="spellEnd"/>
-      <w:r>
-        <w:t xml:space="preserve"> </w:t>
-      </w:r>
-      <w:r>
-        <w:t>– ramka do elementu wyświetlające</w:t>
-      </w:r>
-      <w:r>
-        <w:t>go informację</w:t>
+      <w:r>
+        <w:t>widget: tk.Frame</w:t>
+      </w:r>
+      <w:r>
+        <w:t xml:space="preserve"> – ramka do elementu wyświetlającego informację</w:t>
       </w:r>
     </w:p>
     <w:p>
@@ -2979,24 +2562,11 @@
           <w:numId w:val="4"/>
         </w:numPr>
       </w:pPr>
-      <w:proofErr w:type="spellStart"/>
-      <w:r>
-        <w:t>label</w:t>
-      </w:r>
-      <w:proofErr w:type="spellEnd"/>
-      <w:r>
-        <w:t xml:space="preserve">: </w:t>
-      </w:r>
-      <w:proofErr w:type="spellStart"/>
-      <w:r>
-        <w:t>tk.Label</w:t>
-      </w:r>
-      <w:proofErr w:type="spellEnd"/>
-      <w:r>
-        <w:t xml:space="preserve"> -</w:t>
-      </w:r>
-      <w:r>
-        <w:t xml:space="preserve">– element trzymający tekst do wyświetlania informacji </w:t>
+      <w:r>
+        <w:t>label: tk.Label</w:t>
+      </w:r>
+      <w:r>
+        <w:t xml:space="preserve"> -– element trzymający tekst do wyświetlania informacji </w:t>
       </w:r>
     </w:p>
     <w:p>
@@ -3007,19 +2577,9 @@
           <w:numId w:val="4"/>
         </w:numPr>
       </w:pPr>
-      <w:proofErr w:type="spellStart"/>
-      <w:r>
-        <w:t>window</w:t>
-      </w:r>
-      <w:proofErr w:type="spellEnd"/>
-      <w:r>
-        <w:t xml:space="preserve">: </w:t>
-      </w:r>
-      <w:proofErr w:type="spellStart"/>
-      <w:r>
-        <w:t>tk.Tk</w:t>
-      </w:r>
-      <w:proofErr w:type="spellEnd"/>
+      <w:r>
+        <w:t>window: tk.Tk</w:t>
+      </w:r>
       <w:r>
         <w:t xml:space="preserve"> – okno programu</w:t>
       </w:r>
@@ -3032,19 +2592,9 @@
           <w:numId w:val="4"/>
         </w:numPr>
       </w:pPr>
-      <w:proofErr w:type="spellStart"/>
-      <w:r>
-        <w:t>message</w:t>
-      </w:r>
-      <w:proofErr w:type="spellEnd"/>
-      <w:r>
-        <w:t xml:space="preserve">: </w:t>
-      </w:r>
-      <w:proofErr w:type="spellStart"/>
-      <w:r>
-        <w:t>str</w:t>
-      </w:r>
-      <w:proofErr w:type="spellEnd"/>
+      <w:r>
+        <w:t>message: str</w:t>
+      </w:r>
       <w:r>
         <w:t xml:space="preserve"> – informacja do wyświetlenia</w:t>
       </w:r>
@@ -3057,29 +2607,11 @@
           <w:numId w:val="4"/>
         </w:numPr>
       </w:pPr>
-      <w:proofErr w:type="spellStart"/>
-      <w:r>
-        <w:t>color</w:t>
-      </w:r>
-      <w:proofErr w:type="spellEnd"/>
-      <w:r>
-        <w:t xml:space="preserve">: </w:t>
-      </w:r>
-      <w:proofErr w:type="spellStart"/>
-      <w:r>
-        <w:t>str</w:t>
-      </w:r>
-      <w:proofErr w:type="spellEnd"/>
-      <w:r>
-        <w:t xml:space="preserve"> – kolor </w:t>
-      </w:r>
-      <w:proofErr w:type="spellStart"/>
-      <w:r>
-        <w:t>widgetu</w:t>
-      </w:r>
-      <w:proofErr w:type="spellEnd"/>
-      <w:r>
-        <w:t xml:space="preserve"> </w:t>
+      <w:r>
+        <w:t>color: str</w:t>
+      </w:r>
+      <w:r>
+        <w:t xml:space="preserve"> – kolor widgetu </w:t>
       </w:r>
     </w:p>
     <w:p>
@@ -3097,11 +2629,9 @@
         <w:pStyle w:val="Nagwek3"/>
       </w:pPr>
       <w:bookmarkStart w:id="21" w:name="_Toc168512238"/>
-      <w:proofErr w:type="spellStart"/>
       <w:r>
         <w:t>get_existing_names</w:t>
       </w:r>
-      <w:proofErr w:type="spellEnd"/>
       <w:r>
         <w:t>()</w:t>
       </w:r>
@@ -3120,19 +2650,9 @@
           <w:numId w:val="5"/>
         </w:numPr>
       </w:pPr>
-      <w:proofErr w:type="spellStart"/>
-      <w:r>
-        <w:t>photo_path</w:t>
-      </w:r>
-      <w:proofErr w:type="spellEnd"/>
-      <w:r>
-        <w:t xml:space="preserve">: </w:t>
-      </w:r>
-      <w:proofErr w:type="spellStart"/>
-      <w:r>
-        <w:t>str</w:t>
-      </w:r>
-      <w:proofErr w:type="spellEnd"/>
+      <w:r>
+        <w:t>photo_path: str</w:t>
+      </w:r>
       <w:r>
         <w:t xml:space="preserve"> – ścieżka do folderu ze zdjęciami</w:t>
       </w:r>
@@ -3164,11 +2684,9 @@
         <w:pStyle w:val="Nagwek3"/>
       </w:pPr>
       <w:bookmarkStart w:id="22" w:name="_Toc168512239"/>
-      <w:proofErr w:type="spellStart"/>
       <w:r>
         <w:t>count_users</w:t>
       </w:r>
-      <w:proofErr w:type="spellEnd"/>
       <w:r>
         <w:t>()</w:t>
       </w:r>
@@ -3187,19 +2705,9 @@
           <w:numId w:val="5"/>
         </w:numPr>
       </w:pPr>
-      <w:proofErr w:type="spellStart"/>
-      <w:r>
-        <w:t>name</w:t>
-      </w:r>
-      <w:proofErr w:type="spellEnd"/>
-      <w:r>
-        <w:t xml:space="preserve">: </w:t>
-      </w:r>
-      <w:proofErr w:type="spellStart"/>
-      <w:r>
-        <w:t>str</w:t>
-      </w:r>
-      <w:proofErr w:type="spellEnd"/>
+      <w:r>
+        <w:t>name: str</w:t>
+      </w:r>
       <w:r>
         <w:t xml:space="preserve"> – nazwa użytkownika</w:t>
       </w:r>
@@ -3212,19 +2720,9 @@
           <w:numId w:val="5"/>
         </w:numPr>
       </w:pPr>
-      <w:proofErr w:type="spellStart"/>
-      <w:r>
-        <w:t>photo_dir</w:t>
-      </w:r>
-      <w:proofErr w:type="spellEnd"/>
-      <w:r>
-        <w:t xml:space="preserve">: </w:t>
-      </w:r>
-      <w:proofErr w:type="spellStart"/>
-      <w:r>
-        <w:t>str</w:t>
-      </w:r>
-      <w:proofErr w:type="spellEnd"/>
+      <w:r>
+        <w:t>photo_dir: str</w:t>
+      </w:r>
       <w:r>
         <w:t xml:space="preserve"> – ścieżka do folderu ze zdjęciami</w:t>
       </w:r>
@@ -3237,24 +2735,12 @@
           <w:numId w:val="3"/>
         </w:numPr>
       </w:pPr>
-      <w:proofErr w:type="spellStart"/>
-      <w:r>
-        <w:t>max_index</w:t>
-      </w:r>
-      <w:proofErr w:type="spellEnd"/>
-      <w:r>
-        <w:t xml:space="preserve">: </w:t>
-      </w:r>
-      <w:proofErr w:type="spellStart"/>
-      <w:r>
-        <w:t>int</w:t>
-      </w:r>
-      <w:proofErr w:type="spellEnd"/>
-      <w:r>
-        <w:t xml:space="preserve"> - maksymalny</w:t>
-      </w:r>
-      <w:r>
-        <w:t xml:space="preserve"> dozwolony indeks zdjęcia</w:t>
+      <w:r>
+        <w:lastRenderedPageBreak/>
+        <w:t>max_index: int</w:t>
+      </w:r>
+      <w:r>
+        <w:t xml:space="preserve"> - maksymalny dozwolony indeks zdjęcia</w:t>
       </w:r>
     </w:p>
     <w:p>
@@ -3265,24 +2751,11 @@
           <w:numId w:val="3"/>
         </w:numPr>
       </w:pPr>
-      <w:proofErr w:type="spellStart"/>
-      <w:r>
-        <w:t>first_index</w:t>
-      </w:r>
-      <w:proofErr w:type="spellEnd"/>
-      <w:r>
-        <w:t xml:space="preserve">: </w:t>
-      </w:r>
-      <w:proofErr w:type="spellStart"/>
-      <w:r>
-        <w:t>int</w:t>
-      </w:r>
-      <w:proofErr w:type="spellEnd"/>
-      <w:r>
-        <w:t xml:space="preserve"> - </w:t>
-      </w:r>
-      <w:r>
-        <w:t>minimalny dozwolony indeks zdjęcia</w:t>
+      <w:r>
+        <w:t>first_index: int</w:t>
+      </w:r>
+      <w:r>
+        <w:t xml:space="preserve"> - minimalny dozwolony indeks zdjęcia</w:t>
       </w:r>
     </w:p>
     <w:p>
@@ -3299,7 +2772,6 @@
         </w:numPr>
       </w:pPr>
       <w:r>
-        <w:lastRenderedPageBreak/>
         <w:t xml:space="preserve">tabele 2 elementową opisującą ilość zdjęć dla danego użytkownika oraz następny indeks </w:t>
       </w:r>
     </w:p>
@@ -3311,9 +2783,6 @@
     <w:p>
       <w:pPr>
         <w:pStyle w:val="Nagwek2"/>
-        <w:rPr>
-          <w:lang w:val="en-US"/>
-        </w:rPr>
       </w:pPr>
       <w:bookmarkStart w:id="23" w:name="_Toc168512240"/>
       <w:r>
@@ -3323,6 +2792,132 @@
         <w:t>.py</w:t>
       </w:r>
       <w:bookmarkEnd w:id="23"/>
+    </w:p>
+    <w:p>
+      <w:pPr>
+        <w:pStyle w:val="Nagwek3"/>
+      </w:pPr>
+      <w:r>
+        <w:t>train()</w:t>
+      </w:r>
+    </w:p>
+    <w:p>
+      <w:r>
+        <w:t>Parametry: Brak</w:t>
+      </w:r>
+    </w:p>
+    <w:p>
+      <w:r>
+        <w:t>Zwraca: Brak</w:t>
+      </w:r>
+    </w:p>
+    <w:p>
+      <w:r>
+        <w:t xml:space="preserve">Służy </w:t>
+      </w:r>
+      <w:r>
+        <w:t>do trenowania modelu rozpoznawania twarzy na podstawie zdjęć znajdujących się w katalogu "Photos". Tworzy listę nazw użytkowników oraz ich zakodowanych twarzy, a następnie zapisuje te informacje do pliku "known_faces.yml"</w:t>
+      </w:r>
+      <w:r>
+        <w:t xml:space="preserve">. W przypadku powodzenia wyświetli komunikat </w:t>
+      </w:r>
+      <w:r>
+        <w:t>"Photos saved successfully!"</w:t>
+      </w:r>
+      <w:r>
+        <w:t xml:space="preserve">. W przeciwnym wypadku </w:t>
+      </w:r>
+      <w:r>
+        <w:t>"Photos are too blurry, please repeat the series!"</w:t>
+      </w:r>
+    </w:p>
+    <w:p>
+      <w:pPr>
+        <w:pStyle w:val="Nagwek3"/>
+      </w:pPr>
+      <w:r>
+        <w:t>colorLoop()</w:t>
+      </w:r>
+    </w:p>
+    <w:p>
+      <w:r>
+        <w:t>Parametry:</w:t>
+      </w:r>
+      <w:r>
+        <w:t xml:space="preserve"> </w:t>
+      </w:r>
+      <w:r>
+        <w:t>Brak</w:t>
+      </w:r>
+    </w:p>
+    <w:p>
+      <w:r>
+        <w:t>Zwraca:</w:t>
+      </w:r>
+    </w:p>
+    <w:p>
+      <w:pPr>
+        <w:pStyle w:val="Akapitzlist"/>
+        <w:numPr>
+          <w:ilvl w:val="0"/>
+          <w:numId w:val="6"/>
+        </w:numPr>
+      </w:pPr>
+      <w:r>
+        <w:t>str – Kod koloru w formacie szesnastkowym</w:t>
+      </w:r>
+    </w:p>
+    <w:p>
+      <w:r>
+        <w:t>O</w:t>
+      </w:r>
+      <w:r>
+        <w:t>blicza dynamicznie zmieniający się kolor</w:t>
+      </w:r>
+      <w:r>
+        <w:t xml:space="preserve"> przycisku</w:t>
+      </w:r>
+    </w:p>
+    <w:p>
+      <w:pPr>
+        <w:pStyle w:val="Nagwek3"/>
+      </w:pPr>
+      <w:r>
+        <w:t>ButtonUpdate</w:t>
+      </w:r>
+      <w:r>
+        <w:t>()</w:t>
+      </w:r>
+    </w:p>
+    <w:p>
+      <w:r>
+        <w:t>Parametry:</w:t>
+      </w:r>
+      <w:r>
+        <w:t xml:space="preserve"> </w:t>
+      </w:r>
+      <w:r>
+        <w:t>Brak</w:t>
+      </w:r>
+    </w:p>
+    <w:p>
+      <w:r>
+        <w:t>Zwraca:</w:t>
+      </w:r>
+      <w:r>
+        <w:t xml:space="preserve"> </w:t>
+      </w:r>
+      <w:r>
+        <w:t>Brak</w:t>
+      </w:r>
+    </w:p>
+    <w:p>
+      <w:r>
+        <w:t>A</w:t>
+      </w:r>
+      <w:r>
+        <w:t>ktualizuje kolor przycisku co 50 milisekund</w:t>
+      </w:r>
     </w:p>
     <w:sectPr>
       <w:pgSz w:w="11906" w:h="16838"/>
@@ -3337,6 +2932,119 @@
 <file path=word/numbering.xml><?xml version="1.0" encoding="utf-8"?>
 <w:numbering xmlns:wpc="http://schemas.microsoft.com/office/word/2010/wordprocessingCanvas" xmlns:cx="http://schemas.microsoft.com/office/drawing/2014/chartex" xmlns:cx1="http://schemas.microsoft.com/office/drawing/2015/9/8/chartex" xmlns:cx2="http://schemas.microsoft.com/office/drawing/2015/10/21/chartex" xmlns:cx3="http://schemas.microsoft.com/office/drawing/2016/5/9/chartex" xmlns:cx4="http://schemas.microsoft.com/office/drawing/2016/5/10/chartex" xmlns:cx5="http://schemas.microsoft.com/office/drawing/2016/5/11/chartex" xmlns:cx6="http://schemas.microsoft.com/office/drawing/2016/5/12/chartex" xmlns:cx7="http://schemas.microsoft.com/office/drawing/2016/5/13/chartex" xmlns:cx8="http://schemas.microsoft.com/office/drawing/2016/5/14/chartex" xmlns:mc="http://schemas.openxmlformats.org/markup-compatibility/2006" xmlns:aink="http://schemas.microsoft.com/office/drawing/2016/ink" xmlns:am3d="http://schemas.microsoft.com/office/drawing/2017/model3d" xmlns:o="urn:schemas-microsoft-com:office:office" xmlns:oel="http://schemas.microsoft.com/office/2019/extlst" xmlns:r="http://schemas.openxmlformats.org/officeDocument/2006/relationships" xmlns:m="http://schemas.openxmlformats.org/officeDocument/2006/math" xmlns:v="urn:schemas-microsoft-com:vml" xmlns:wp14="http://schemas.microsoft.com/office/word/2010/wordprocessingDrawing" xmlns:wp="http://schemas.openxmlformats.org/drawingml/2006/wordprocessingDrawing" xmlns:w10="urn:schemas-microsoft-com:office:word" xmlns:w="http://schemas.openxmlformats.org/wordprocessingml/2006/main" xmlns:w14="http://schemas.microsoft.com/office/word/2010/wordml" xmlns:w15="http://schemas.microsoft.com/office/word/2012/wordml" xmlns:w16cex="http://schemas.microsoft.com/office/word/2018/wordml/cex" xmlns:w16cid="http://schemas.microsoft.com/office/word/2016/wordml/cid" xmlns:w16="http://schemas.microsoft.com/office/word/2018/wordml" xmlns:w16du="http://schemas.microsoft.com/office/word/2023/wordml/word16du" xmlns:w16sdtdh="http://schemas.microsoft.com/office/word/2020/wordml/sdtdatahash" xmlns:w16se="http://schemas.microsoft.com/office/word/2015/wordml/symex" xmlns:wpg="http://schemas.microsoft.com/office/word/2010/wordprocessingGroup" xmlns:wpi="http://schemas.microsoft.com/office/word/2010/wordprocessingInk" xmlns:wne="http://schemas.microsoft.com/office/word/2006/wordml" xmlns:wps="http://schemas.microsoft.com/office/word/2010/wordprocessingShape" mc:Ignorable="w14 w15 w16se w16cid w16 w16cex w16sdtdh w16du wp14">
   <w:abstractNum w:abstractNumId="0" w15:restartNumberingAfterBreak="0">
+    <w:nsid w:val="068E1B8B"/>
+    <w:multiLevelType w:val="hybridMultilevel"/>
+    <w:tmpl w:val="9CE68CEE"/>
+    <w:lvl w:ilvl="0" w:tplc="04150001">
+      <w:start w:val="1"/>
+      <w:numFmt w:val="bullet"/>
+      <w:lvlText w:val=""/>
+      <w:lvlJc w:val="left"/>
+      <w:pPr>
+        <w:ind w:left="720" w:hanging="360"/>
+      </w:pPr>
+      <w:rPr>
+        <w:rFonts w:ascii="Symbol" w:hAnsi="Symbol" w:hint="default"/>
+      </w:rPr>
+    </w:lvl>
+    <w:lvl w:ilvl="1" w:tplc="04150003" w:tentative="1">
+      <w:start w:val="1"/>
+      <w:numFmt w:val="bullet"/>
+      <w:lvlText w:val="o"/>
+      <w:lvlJc w:val="left"/>
+      <w:pPr>
+        <w:ind w:left="1440" w:hanging="360"/>
+      </w:pPr>
+      <w:rPr>
+        <w:rFonts w:ascii="Courier New" w:hAnsi="Courier New" w:cs="Courier New" w:hint="default"/>
+      </w:rPr>
+    </w:lvl>
+    <w:lvl w:ilvl="2" w:tplc="04150005" w:tentative="1">
+      <w:start w:val="1"/>
+      <w:numFmt w:val="bullet"/>
+      <w:lvlText w:val=""/>
+      <w:lvlJc w:val="left"/>
+      <w:pPr>
+        <w:ind w:left="2160" w:hanging="360"/>
+      </w:pPr>
+      <w:rPr>
+        <w:rFonts w:ascii="Wingdings" w:hAnsi="Wingdings" w:hint="default"/>
+      </w:rPr>
+    </w:lvl>
+    <w:lvl w:ilvl="3" w:tplc="04150001" w:tentative="1">
+      <w:start w:val="1"/>
+      <w:numFmt w:val="bullet"/>
+      <w:lvlText w:val=""/>
+      <w:lvlJc w:val="left"/>
+      <w:pPr>
+        <w:ind w:left="2880" w:hanging="360"/>
+      </w:pPr>
+      <w:rPr>
+        <w:rFonts w:ascii="Symbol" w:hAnsi="Symbol" w:hint="default"/>
+      </w:rPr>
+    </w:lvl>
+    <w:lvl w:ilvl="4" w:tplc="04150003" w:tentative="1">
+      <w:start w:val="1"/>
+      <w:numFmt w:val="bullet"/>
+      <w:lvlText w:val="o"/>
+      <w:lvlJc w:val="left"/>
+      <w:pPr>
+        <w:ind w:left="3600" w:hanging="360"/>
+      </w:pPr>
+      <w:rPr>
+        <w:rFonts w:ascii="Courier New" w:hAnsi="Courier New" w:cs="Courier New" w:hint="default"/>
+      </w:rPr>
+    </w:lvl>
+    <w:lvl w:ilvl="5" w:tplc="04150005" w:tentative="1">
+      <w:start w:val="1"/>
+      <w:numFmt w:val="bullet"/>
+      <w:lvlText w:val=""/>
+      <w:lvlJc w:val="left"/>
+      <w:pPr>
+        <w:ind w:left="4320" w:hanging="360"/>
+      </w:pPr>
+      <w:rPr>
+        <w:rFonts w:ascii="Wingdings" w:hAnsi="Wingdings" w:hint="default"/>
+      </w:rPr>
+    </w:lvl>
+    <w:lvl w:ilvl="6" w:tplc="04150001" w:tentative="1">
+      <w:start w:val="1"/>
+      <w:numFmt w:val="bullet"/>
+      <w:lvlText w:val=""/>
+      <w:lvlJc w:val="left"/>
+      <w:pPr>
+        <w:ind w:left="5040" w:hanging="360"/>
+      </w:pPr>
+      <w:rPr>
+        <w:rFonts w:ascii="Symbol" w:hAnsi="Symbol" w:hint="default"/>
+      </w:rPr>
+    </w:lvl>
+    <w:lvl w:ilvl="7" w:tplc="04150003" w:tentative="1">
+      <w:start w:val="1"/>
+      <w:numFmt w:val="bullet"/>
+      <w:lvlText w:val="o"/>
+      <w:lvlJc w:val="left"/>
+      <w:pPr>
+        <w:ind w:left="5760" w:hanging="360"/>
+      </w:pPr>
+      <w:rPr>
+        <w:rFonts w:ascii="Courier New" w:hAnsi="Courier New" w:cs="Courier New" w:hint="default"/>
+      </w:rPr>
+    </w:lvl>
+    <w:lvl w:ilvl="8" w:tplc="04150005" w:tentative="1">
+      <w:start w:val="1"/>
+      <w:numFmt w:val="bullet"/>
+      <w:lvlText w:val=""/>
+      <w:lvlJc w:val="left"/>
+      <w:pPr>
+        <w:ind w:left="6480" w:hanging="360"/>
+      </w:pPr>
+      <w:rPr>
+        <w:rFonts w:ascii="Wingdings" w:hAnsi="Wingdings" w:hint="default"/>
+      </w:rPr>
+    </w:lvl>
+  </w:abstractNum>
+  <w:abstractNum w:abstractNumId="1" w15:restartNumberingAfterBreak="0">
     <w:nsid w:val="2212359B"/>
     <w:multiLevelType w:val="hybridMultilevel"/>
     <w:tmpl w:val="923A6108"/>
@@ -3449,10 +3157,10 @@
       </w:rPr>
     </w:lvl>
   </w:abstractNum>
-  <w:abstractNum w:abstractNumId="1" w15:restartNumberingAfterBreak="0">
+  <w:abstractNum w:abstractNumId="2" w15:restartNumberingAfterBreak="0">
     <w:nsid w:val="23B17C0D"/>
     <w:multiLevelType w:val="hybridMultilevel"/>
-    <w:tmpl w:val="9EDC0376"/>
+    <w:tmpl w:val="E6224F84"/>
     <w:lvl w:ilvl="0" w:tplc="04150001">
       <w:start w:val="1"/>
       <w:numFmt w:val="bullet"/>
@@ -3562,7 +3270,7 @@
       </w:rPr>
     </w:lvl>
   </w:abstractNum>
-  <w:abstractNum w:abstractNumId="2" w15:restartNumberingAfterBreak="0">
+  <w:abstractNum w:abstractNumId="3" w15:restartNumberingAfterBreak="0">
     <w:nsid w:val="39221127"/>
     <w:multiLevelType w:val="hybridMultilevel"/>
     <w:tmpl w:val="87AEB832"/>
@@ -3675,7 +3383,7 @@
       </w:rPr>
     </w:lvl>
   </w:abstractNum>
-  <w:abstractNum w:abstractNumId="3" w15:restartNumberingAfterBreak="0">
+  <w:abstractNum w:abstractNumId="4" w15:restartNumberingAfterBreak="0">
     <w:nsid w:val="3B420AB2"/>
     <w:multiLevelType w:val="hybridMultilevel"/>
     <w:tmpl w:val="F2B232C8"/>
@@ -3788,7 +3496,120 @@
       </w:rPr>
     </w:lvl>
   </w:abstractNum>
-  <w:abstractNum w:abstractNumId="4" w15:restartNumberingAfterBreak="0">
+  <w:abstractNum w:abstractNumId="5" w15:restartNumberingAfterBreak="0">
+    <w:nsid w:val="402D4315"/>
+    <w:multiLevelType w:val="hybridMultilevel"/>
+    <w:tmpl w:val="6C8815C4"/>
+    <w:lvl w:ilvl="0" w:tplc="04150001">
+      <w:start w:val="1"/>
+      <w:numFmt w:val="bullet"/>
+      <w:lvlText w:val=""/>
+      <w:lvlJc w:val="left"/>
+      <w:pPr>
+        <w:ind w:left="720" w:hanging="360"/>
+      </w:pPr>
+      <w:rPr>
+        <w:rFonts w:ascii="Symbol" w:hAnsi="Symbol" w:hint="default"/>
+      </w:rPr>
+    </w:lvl>
+    <w:lvl w:ilvl="1" w:tplc="04150003" w:tentative="1">
+      <w:start w:val="1"/>
+      <w:numFmt w:val="bullet"/>
+      <w:lvlText w:val="o"/>
+      <w:lvlJc w:val="left"/>
+      <w:pPr>
+        <w:ind w:left="1440" w:hanging="360"/>
+      </w:pPr>
+      <w:rPr>
+        <w:rFonts w:ascii="Courier New" w:hAnsi="Courier New" w:cs="Courier New" w:hint="default"/>
+      </w:rPr>
+    </w:lvl>
+    <w:lvl w:ilvl="2" w:tplc="04150005" w:tentative="1">
+      <w:start w:val="1"/>
+      <w:numFmt w:val="bullet"/>
+      <w:lvlText w:val=""/>
+      <w:lvlJc w:val="left"/>
+      <w:pPr>
+        <w:ind w:left="2160" w:hanging="360"/>
+      </w:pPr>
+      <w:rPr>
+        <w:rFonts w:ascii="Wingdings" w:hAnsi="Wingdings" w:hint="default"/>
+      </w:rPr>
+    </w:lvl>
+    <w:lvl w:ilvl="3" w:tplc="04150001" w:tentative="1">
+      <w:start w:val="1"/>
+      <w:numFmt w:val="bullet"/>
+      <w:lvlText w:val=""/>
+      <w:lvlJc w:val="left"/>
+      <w:pPr>
+        <w:ind w:left="2880" w:hanging="360"/>
+      </w:pPr>
+      <w:rPr>
+        <w:rFonts w:ascii="Symbol" w:hAnsi="Symbol" w:hint="default"/>
+      </w:rPr>
+    </w:lvl>
+    <w:lvl w:ilvl="4" w:tplc="04150003" w:tentative="1">
+      <w:start w:val="1"/>
+      <w:numFmt w:val="bullet"/>
+      <w:lvlText w:val="o"/>
+      <w:lvlJc w:val="left"/>
+      <w:pPr>
+        <w:ind w:left="3600" w:hanging="360"/>
+      </w:pPr>
+      <w:rPr>
+        <w:rFonts w:ascii="Courier New" w:hAnsi="Courier New" w:cs="Courier New" w:hint="default"/>
+      </w:rPr>
+    </w:lvl>
+    <w:lvl w:ilvl="5" w:tplc="04150005" w:tentative="1">
+      <w:start w:val="1"/>
+      <w:numFmt w:val="bullet"/>
+      <w:lvlText w:val=""/>
+      <w:lvlJc w:val="left"/>
+      <w:pPr>
+        <w:ind w:left="4320" w:hanging="360"/>
+      </w:pPr>
+      <w:rPr>
+        <w:rFonts w:ascii="Wingdings" w:hAnsi="Wingdings" w:hint="default"/>
+      </w:rPr>
+    </w:lvl>
+    <w:lvl w:ilvl="6" w:tplc="04150001" w:tentative="1">
+      <w:start w:val="1"/>
+      <w:numFmt w:val="bullet"/>
+      <w:lvlText w:val=""/>
+      <w:lvlJc w:val="left"/>
+      <w:pPr>
+        <w:ind w:left="5040" w:hanging="360"/>
+      </w:pPr>
+      <w:rPr>
+        <w:rFonts w:ascii="Symbol" w:hAnsi="Symbol" w:hint="default"/>
+      </w:rPr>
+    </w:lvl>
+    <w:lvl w:ilvl="7" w:tplc="04150003" w:tentative="1">
+      <w:start w:val="1"/>
+      <w:numFmt w:val="bullet"/>
+      <w:lvlText w:val="o"/>
+      <w:lvlJc w:val="left"/>
+      <w:pPr>
+        <w:ind w:left="5760" w:hanging="360"/>
+      </w:pPr>
+      <w:rPr>
+        <w:rFonts w:ascii="Courier New" w:hAnsi="Courier New" w:cs="Courier New" w:hint="default"/>
+      </w:rPr>
+    </w:lvl>
+    <w:lvl w:ilvl="8" w:tplc="04150005" w:tentative="1">
+      <w:start w:val="1"/>
+      <w:numFmt w:val="bullet"/>
+      <w:lvlText w:val=""/>
+      <w:lvlJc w:val="left"/>
+      <w:pPr>
+        <w:ind w:left="6480" w:hanging="360"/>
+      </w:pPr>
+      <w:rPr>
+        <w:rFonts w:ascii="Wingdings" w:hAnsi="Wingdings" w:hint="default"/>
+      </w:rPr>
+    </w:lvl>
+  </w:abstractNum>
+  <w:abstractNum w:abstractNumId="6" w15:restartNumberingAfterBreak="0">
     <w:nsid w:val="533F6BF8"/>
     <w:multiLevelType w:val="hybridMultilevel"/>
     <w:tmpl w:val="6BB2137A"/>
@@ -3901,7 +3722,7 @@
       </w:rPr>
     </w:lvl>
   </w:abstractNum>
-  <w:abstractNum w:abstractNumId="5" w15:restartNumberingAfterBreak="0">
+  <w:abstractNum w:abstractNumId="7" w15:restartNumberingAfterBreak="0">
     <w:nsid w:val="591E2F2C"/>
     <w:multiLevelType w:val="hybridMultilevel"/>
     <w:tmpl w:val="BCFA7950"/>
@@ -4015,22 +3836,28 @@
     </w:lvl>
   </w:abstractNum>
   <w:num w:numId="1" w16cid:durableId="2054763998">
+    <w:abstractNumId w:val="3"/>
+  </w:num>
+  <w:num w:numId="2" w16cid:durableId="1409381345">
+    <w:abstractNumId w:val="7"/>
+  </w:num>
+  <w:num w:numId="3" w16cid:durableId="206989173">
+    <w:abstractNumId w:val="4"/>
+  </w:num>
+  <w:num w:numId="4" w16cid:durableId="705985127">
+    <w:abstractNumId w:val="1"/>
+  </w:num>
+  <w:num w:numId="5" w16cid:durableId="874850201">
+    <w:abstractNumId w:val="6"/>
+  </w:num>
+  <w:num w:numId="6" w16cid:durableId="1909722993">
     <w:abstractNumId w:val="2"/>
   </w:num>
-  <w:num w:numId="2" w16cid:durableId="1409381345">
+  <w:num w:numId="7" w16cid:durableId="398066338">
     <w:abstractNumId w:val="5"/>
   </w:num>
-  <w:num w:numId="3" w16cid:durableId="206989173">
-    <w:abstractNumId w:val="3"/>
-  </w:num>
-  <w:num w:numId="4" w16cid:durableId="705985127">
+  <w:num w:numId="8" w16cid:durableId="1715890029">
     <w:abstractNumId w:val="0"/>
-  </w:num>
-  <w:num w:numId="5" w16cid:durableId="874850201">
-    <w:abstractNumId w:val="4"/>
-  </w:num>
-  <w:num w:numId="6" w16cid:durableId="1909722993">
-    <w:abstractNumId w:val="1"/>
   </w:num>
 </w:numbering>
 </file>
